--- a/Sales_Transcript_Analysis_Documentation.docx
+++ b/Sales_Transcript_Analysis_Documentation.docx
@@ -5659,120 +5659,50 @@
         <w:t>**Current Implementation**:</w:t>
       </w:r>
       <w:r>
-        <w:t xml:space="preserve"> No rate limiting</w:t>
-      </w:r>
-    </w:p>
-    <w:p>
-      <w:pPr>
+        <w:t xml:space="preserve"> </w:t>
+      </w:r>
+      <w:r>
+        <w:t>Yes</w:t>
+      </w:r>
+      <w:r>
+        <w:t xml:space="preserve"> </w:t>
+      </w:r>
+    </w:p>
+    <w:p>
+      <w:pPr>
+        <w:pStyle w:val="Heading3"/>
+      </w:pPr>
+      <w:bookmarkStart w:id="0" w:name="_GoBack"/>
+      <w:bookmarkEnd w:id="0"/>
+      <w:r>
+        <w:t>4.6 Authentication &amp; Authorization</w:t>
+      </w:r>
+    </w:p>
+    <w:p>
+      <w:r>
         <w:rPr>
           <w:b/>
         </w:rPr>
-      </w:pPr>
-      <w:r>
-        <w:rPr>
-          <w:b/>
-        </w:rPr>
-        <w:t>**Recommendations for Production**:</w:t>
-      </w:r>
-    </w:p>
-    <w:p>
-      <w:pPr>
-        <w:pStyle w:val="ListBullet"/>
-        <w:tabs>
-          <w:tab w:val="clear" w:pos="360"/>
-          <w:tab w:val="num" w:pos="720"/>
-        </w:tabs>
-        <w:ind w:left="720"/>
-      </w:pPr>
-      <w:r>
-        <w:t>Implement rate limiting per IP/API key</w:t>
-      </w:r>
-    </w:p>
-    <w:p>
-      <w:pPr>
-        <w:pStyle w:val="ListBullet"/>
-        <w:tabs>
-          <w:tab w:val="clear" w:pos="360"/>
-          <w:tab w:val="num" w:pos="720"/>
-        </w:tabs>
-        <w:ind w:left="720"/>
-      </w:pPr>
-      <w:r>
-        <w:t>Suggested limits:</w:t>
-      </w:r>
-    </w:p>
-    <w:p>
-      <w:pPr>
-        <w:pStyle w:val="ListBullet"/>
-        <w:tabs>
-          <w:tab w:val="clear" w:pos="360"/>
-          <w:tab w:val="num" w:pos="720"/>
-        </w:tabs>
-        <w:ind w:left="720"/>
-      </w:pPr>
-      <w:r>
-        <w:t>`/analyze/*`: 10 requests/minute</w:t>
-      </w:r>
-    </w:p>
-    <w:p>
-      <w:pPr>
-        <w:pStyle w:val="ListBullet"/>
-        <w:tabs>
-          <w:tab w:val="clear" w:pos="360"/>
-          <w:tab w:val="num" w:pos="720"/>
-        </w:tabs>
-        <w:ind w:left="720"/>
-      </w:pPr>
-      <w:r>
-        <w:t>`/chat`: 30 requests/minute</w:t>
-      </w:r>
-    </w:p>
-    <w:p>
-      <w:pPr>
-        <w:pStyle w:val="ListBullet"/>
-        <w:tabs>
-          <w:tab w:val="clear" w:pos="360"/>
-          <w:tab w:val="num" w:pos="720"/>
-        </w:tabs>
-        <w:ind w:left="720"/>
+        <w:t>**Current Implementation**:</w:t>
+      </w:r>
+      <w:r>
+        <w:t xml:space="preserve"> No authentication</w:t>
+      </w:r>
+    </w:p>
+    <w:p>
+      <w:r>
+        <w:t>________________________________________________________________________________</w:t>
+      </w:r>
+      <w:r>
+        <w:t>_________________________</w:t>
+      </w:r>
+    </w:p>
+    <w:p>
+      <w:pPr>
+        <w:pStyle w:val="Heading2"/>
       </w:pPr>
       <w:r>
         <w:lastRenderedPageBreak/>
-        <w:t>`/search`: 20 requests/minute</w:t>
-      </w:r>
-    </w:p>
-    <w:p>
-      <w:pPr>
-        <w:pStyle w:val="Heading3"/>
-      </w:pPr>
-      <w:r>
-        <w:t>4.6 Authentication &amp; Authorization</w:t>
-      </w:r>
-    </w:p>
-    <w:p>
-      <w:r>
-        <w:rPr>
-          <w:b/>
-        </w:rPr>
-        <w:t>**Current Implementation**:</w:t>
-      </w:r>
-      <w:r>
-        <w:t xml:space="preserve"> No authentication</w:t>
-      </w:r>
-    </w:p>
-    <w:p>
-      <w:r>
-        <w:t>________________________________________________________________________________</w:t>
-      </w:r>
-      <w:r>
-        <w:t>_________________________</w:t>
-      </w:r>
-    </w:p>
-    <w:p>
-      <w:pPr>
-        <w:pStyle w:val="Heading2"/>
-      </w:pPr>
-      <w:r>
         <w:t>5. Data Flow &amp; Workflows</w:t>
       </w:r>
     </w:p>
@@ -6189,85 +6119,79 @@
           <w:sz w:val="18"/>
         </w:rPr>
         <w:br/>
-      </w:r>
-      <w:r>
-        <w:rPr>
-          <w:rFonts w:ascii="Courier New" w:hAnsi="Courier New"/>
-          <w:sz w:val="18"/>
-        </w:rPr>
+        <w:t xml:space="preserve">    │       │</w:t>
+      </w:r>
+      <w:r>
+        <w:rPr>
+          <w:rFonts w:ascii="Courier New" w:hAnsi="Courier New"/>
+          <w:sz w:val="18"/>
+        </w:rPr>
+        <w:br/>
+        <w:t xml:space="preserve">    │       └─► Return Extracted Text</w:t>
+      </w:r>
+      <w:r>
+        <w:rPr>
+          <w:rFonts w:ascii="Courier New" w:hAnsi="Courier New"/>
+          <w:sz w:val="18"/>
+        </w:rPr>
+        <w:br/>
+        <w:t xml:space="preserve">    │</w:t>
+      </w:r>
+      <w:r>
+        <w:rPr>
+          <w:rFonts w:ascii="Courier New" w:hAnsi="Courier New"/>
+          <w:sz w:val="18"/>
+        </w:rPr>
+        <w:br/>
+        <w:t xml:space="preserve">    ├─► TranscriptAnalyzer.analyze_transcript()</w:t>
+      </w:r>
+      <w:r>
+        <w:rPr>
+          <w:rFonts w:ascii="Courier New" w:hAnsi="Courier New"/>
+          <w:sz w:val="18"/>
+        </w:rPr>
+        <w:br/>
+        <w:t xml:space="preserve">    │       (Same as Text Analysis)</w:t>
+      </w:r>
+      <w:r>
+        <w:rPr>
+          <w:rFonts w:ascii="Courier New" w:hAnsi="Courier New"/>
+          <w:sz w:val="18"/>
+        </w:rPr>
+        <w:br/>
+        <w:t xml:space="preserve">    │</w:t>
+      </w:r>
+      <w:r>
+        <w:rPr>
+          <w:rFonts w:ascii="Courier New" w:hAnsi="Courier New"/>
+          <w:sz w:val="18"/>
+        </w:rPr>
+        <w:br/>
+        <w:t xml:space="preserve">    ├─► Store in Milvus (if enabled)</w:t>
+      </w:r>
+      <w:r>
+        <w:rPr>
+          <w:rFonts w:ascii="Courier New" w:hAnsi="Courier New"/>
+          <w:sz w:val="18"/>
+        </w:rPr>
+        <w:br/>
+        <w:t xml:space="preserve">    │</w:t>
+      </w:r>
+      <w:r>
+        <w:rPr>
+          <w:rFonts w:ascii="Courier New" w:hAnsi="Courier New"/>
+          <w:sz w:val="18"/>
+        </w:rPr>
+        <w:br/>
+        <w:t xml:space="preserve">    └─► Return AnalysisResponse</w:t>
+      </w:r>
+    </w:p>
+    <w:p>
+      <w:pPr>
+        <w:pStyle w:val="Heading3"/>
+      </w:pPr>
+      <w:r>
         <w:lastRenderedPageBreak/>
-        <w:t xml:space="preserve">    │       │</w:t>
-      </w:r>
-      <w:r>
-        <w:rPr>
-          <w:rFonts w:ascii="Courier New" w:hAnsi="Courier New"/>
-          <w:sz w:val="18"/>
-        </w:rPr>
-        <w:br/>
-        <w:t xml:space="preserve">    │       └─► Return Extracted Text</w:t>
-      </w:r>
-      <w:r>
-        <w:rPr>
-          <w:rFonts w:ascii="Courier New" w:hAnsi="Courier New"/>
-          <w:sz w:val="18"/>
-        </w:rPr>
-        <w:br/>
-        <w:t xml:space="preserve">    │</w:t>
-      </w:r>
-      <w:r>
-        <w:rPr>
-          <w:rFonts w:ascii="Courier New" w:hAnsi="Courier New"/>
-          <w:sz w:val="18"/>
-        </w:rPr>
-        <w:br/>
-        <w:t xml:space="preserve">    ├─► TranscriptAnalyzer.analyze_transcript()</w:t>
-      </w:r>
-      <w:r>
-        <w:rPr>
-          <w:rFonts w:ascii="Courier New" w:hAnsi="Courier New"/>
-          <w:sz w:val="18"/>
-        </w:rPr>
-        <w:br/>
-        <w:t xml:space="preserve">    │       (Same as Text Analysis)</w:t>
-      </w:r>
-      <w:r>
-        <w:rPr>
-          <w:rFonts w:ascii="Courier New" w:hAnsi="Courier New"/>
-          <w:sz w:val="18"/>
-        </w:rPr>
-        <w:br/>
-        <w:t xml:space="preserve">    │</w:t>
-      </w:r>
-      <w:r>
-        <w:rPr>
-          <w:rFonts w:ascii="Courier New" w:hAnsi="Courier New"/>
-          <w:sz w:val="18"/>
-        </w:rPr>
-        <w:br/>
-        <w:t xml:space="preserve">    ├─► Store in Milvus (if enabled)</w:t>
-      </w:r>
-      <w:r>
-        <w:rPr>
-          <w:rFonts w:ascii="Courier New" w:hAnsi="Courier New"/>
-          <w:sz w:val="18"/>
-        </w:rPr>
-        <w:br/>
-        <w:t xml:space="preserve">    │</w:t>
-      </w:r>
-      <w:r>
-        <w:rPr>
-          <w:rFonts w:ascii="Courier New" w:hAnsi="Courier New"/>
-          <w:sz w:val="18"/>
-        </w:rPr>
-        <w:br/>
-        <w:t xml:space="preserve">    └─► Return AnalysisResponse</w:t>
-      </w:r>
-    </w:p>
-    <w:p>
-      <w:pPr>
-        <w:pStyle w:val="Heading3"/>
-      </w:pPr>
-      <w:r>
         <w:t>5.</w:t>
       </w:r>
       <w:r>
@@ -6690,90 +6614,84 @@
           <w:sz w:val="18"/>
         </w:rPr>
         <w:br/>
-      </w:r>
-      <w:r>
-        <w:rPr>
-          <w:rFonts w:ascii="Courier New" w:hAnsi="Courier New"/>
-          <w:sz w:val="18"/>
-        </w:rPr>
+        <w:t xml:space="preserve">    │       │       │</w:t>
+      </w:r>
+      <w:r>
+        <w:rPr>
+          <w:rFonts w:ascii="Courier New" w:hAnsi="Courier New"/>
+          <w:sz w:val="18"/>
+        </w:rPr>
+        <w:br/>
+        <w:t xml:space="preserve">    │       │       ├─► Format context from search results</w:t>
+      </w:r>
+      <w:r>
+        <w:rPr>
+          <w:rFonts w:ascii="Courier New" w:hAnsi="Courier New"/>
+          <w:sz w:val="18"/>
+        </w:rPr>
+        <w:br/>
+        <w:t xml:space="preserve">    │       │       │</w:t>
+      </w:r>
+      <w:r>
+        <w:rPr>
+          <w:rFonts w:ascii="Courier New" w:hAnsi="Courier New"/>
+          <w:sz w:val="18"/>
+        </w:rPr>
+        <w:br/>
+        <w:t xml:space="preserve">    │       │       ├─► Call GPT-4o with sales_recommendation_prompt</w:t>
+      </w:r>
+      <w:r>
+        <w:rPr>
+          <w:rFonts w:ascii="Courier New" w:hAnsi="Courier New"/>
+          <w:sz w:val="18"/>
+        </w:rPr>
+        <w:br/>
+        <w:t xml:space="preserve">    │       │       │</w:t>
+      </w:r>
+      <w:r>
+        <w:rPr>
+          <w:rFonts w:ascii="Courier New" w:hAnsi="Courier New"/>
+          <w:sz w:val="18"/>
+        </w:rPr>
+        <w:br/>
+        <w:t xml:space="preserve">    │       │       └─► Parse JSON (recommendations list)</w:t>
+      </w:r>
+      <w:r>
+        <w:rPr>
+          <w:rFonts w:ascii="Courier New" w:hAnsi="Courier New"/>
+          <w:sz w:val="18"/>
+        </w:rPr>
+        <w:br/>
+        <w:t xml:space="preserve">    │       │</w:t>
+      </w:r>
+      <w:r>
+        <w:rPr>
+          <w:rFonts w:ascii="Courier New" w:hAnsi="Courier New"/>
+          <w:sz w:val="18"/>
+        </w:rPr>
+        <w:br/>
+        <w:t xml:space="preserve">    │       └─► Step 4: Update Conversation History</w:t>
+      </w:r>
+      <w:r>
+        <w:rPr>
+          <w:rFonts w:ascii="Courier New" w:hAnsi="Courier New"/>
+          <w:sz w:val="18"/>
+        </w:rPr>
+        <w:br/>
+        <w:t xml:space="preserve">    │</w:t>
+      </w:r>
+      <w:r>
+        <w:rPr>
+          <w:rFonts w:ascii="Courier New" w:hAnsi="Courier New"/>
+          <w:sz w:val="18"/>
+        </w:rPr>
+        <w:br/>
+        <w:t xml:space="preserve">    └─► Return SalesHelperResponse</w:t>
+      </w:r>
+    </w:p>
+    <w:p>
+      <w:r>
         <w:lastRenderedPageBreak/>
-        <w:t xml:space="preserve">    │       │       │</w:t>
-      </w:r>
-      <w:r>
-        <w:rPr>
-          <w:rFonts w:ascii="Courier New" w:hAnsi="Courier New"/>
-          <w:sz w:val="18"/>
-        </w:rPr>
-        <w:br/>
-        <w:t xml:space="preserve">    │       │       ├─► Format context from search results</w:t>
-      </w:r>
-      <w:r>
-        <w:rPr>
-          <w:rFonts w:ascii="Courier New" w:hAnsi="Courier New"/>
-          <w:sz w:val="18"/>
-        </w:rPr>
-        <w:br/>
-        <w:t xml:space="preserve">    │       │       │</w:t>
-      </w:r>
-      <w:r>
-        <w:rPr>
-          <w:rFonts w:ascii="Courier New" w:hAnsi="Courier New"/>
-          <w:sz w:val="18"/>
-        </w:rPr>
-        <w:br/>
-        <w:t xml:space="preserve">    │       │       ├─► Call GPT-4o with sales_recommendation_prompt</w:t>
-      </w:r>
-      <w:r>
-        <w:rPr>
-          <w:rFonts w:ascii="Courier New" w:hAnsi="Courier New"/>
-          <w:sz w:val="18"/>
-        </w:rPr>
-        <w:br/>
-        <w:t xml:space="preserve">    │       │       │</w:t>
-      </w:r>
-      <w:r>
-        <w:rPr>
-          <w:rFonts w:ascii="Courier New" w:hAnsi="Courier New"/>
-          <w:sz w:val="18"/>
-        </w:rPr>
-        <w:br/>
-        <w:t xml:space="preserve">    │       │       └─► Parse JSON (recommendations list)</w:t>
-      </w:r>
-      <w:r>
-        <w:rPr>
-          <w:rFonts w:ascii="Courier New" w:hAnsi="Courier New"/>
-          <w:sz w:val="18"/>
-        </w:rPr>
-        <w:br/>
-        <w:t xml:space="preserve">    │       │</w:t>
-      </w:r>
-      <w:r>
-        <w:rPr>
-          <w:rFonts w:ascii="Courier New" w:hAnsi="Courier New"/>
-          <w:sz w:val="18"/>
-        </w:rPr>
-        <w:br/>
-        <w:t xml:space="preserve">    │       └─► Step 4: Update Conversation History</w:t>
-      </w:r>
-      <w:r>
-        <w:rPr>
-          <w:rFonts w:ascii="Courier New" w:hAnsi="Courier New"/>
-          <w:sz w:val="18"/>
-        </w:rPr>
-        <w:br/>
-        <w:t xml:space="preserve">    │</w:t>
-      </w:r>
-      <w:r>
-        <w:rPr>
-          <w:rFonts w:ascii="Courier New" w:hAnsi="Courier New"/>
-          <w:sz w:val="18"/>
-        </w:rPr>
-        <w:br/>
-        <w:t xml:space="preserve">    └─► Return SalesHelperResponse</w:t>
-      </w:r>
-    </w:p>
-    <w:p>
-      <w:r>
         <w:t>________________________________________________________________________________</w:t>
       </w:r>
     </w:p>
@@ -7004,7 +6922,6 @@
         </w:numPr>
       </w:pPr>
       <w:r>
-        <w:lastRenderedPageBreak/>
         <w:t>Create new cluster</w:t>
       </w:r>
     </w:p>
@@ -7073,6 +6990,7 @@
         <w:pStyle w:val="ListBullet"/>
       </w:pPr>
       <w:r>
+        <w:lastRenderedPageBreak/>
         <w:t>`transcript_id`: VARCHAR (primary key)</w:t>
       </w:r>
     </w:p>
@@ -7276,49 +7194,49 @@
     </w:p>
     <w:p>
       <w:r>
+        <w:t>**Success Criteria**:</w:t>
+      </w:r>
+    </w:p>
+    <w:p>
+      <w:pPr>
+        <w:pStyle w:val="ListBullet"/>
+      </w:pPr>
+      <w:r>
+        <w:t>Analysis completed within 30 seconds</w:t>
+      </w:r>
+    </w:p>
+    <w:p>
+      <w:pPr>
+        <w:pStyle w:val="ListBullet"/>
+      </w:pPr>
+      <w:r>
+        <w:t>All sections (requirements, recommendations, summary, action items) populated</w:t>
+      </w:r>
+    </w:p>
+    <w:p>
+      <w:pPr>
+        <w:pStyle w:val="ListBullet"/>
+      </w:pPr>
+      <w:r>
+        <w:t>Accuracy &gt; 85% (based on manual review)</w:t>
+      </w:r>
+    </w:p>
+    <w:p>
+      <w:pPr>
+        <w:pStyle w:val="Heading4"/>
+      </w:pPr>
+      <w:r>
+        <w:t>7.1.2 Interactive Chat with RASA</w:t>
+      </w:r>
+    </w:p>
+    <w:p>
+      <w:r>
+        <w:t>**Actor**: Sales Representative</w:t>
+      </w:r>
+    </w:p>
+    <w:p>
+      <w:r>
         <w:lastRenderedPageBreak/>
-        <w:t>**Success Criteria**:</w:t>
-      </w:r>
-    </w:p>
-    <w:p>
-      <w:pPr>
-        <w:pStyle w:val="ListBullet"/>
-      </w:pPr>
-      <w:r>
-        <w:t>Analysis completed within 30 seconds</w:t>
-      </w:r>
-    </w:p>
-    <w:p>
-      <w:pPr>
-        <w:pStyle w:val="ListBullet"/>
-      </w:pPr>
-      <w:r>
-        <w:t>All sections (requirements, recommendations, summary, action items) populated</w:t>
-      </w:r>
-    </w:p>
-    <w:p>
-      <w:pPr>
-        <w:pStyle w:val="ListBullet"/>
-      </w:pPr>
-      <w:r>
-        <w:t>Accuracy &gt; 85% (based on manual review)</w:t>
-      </w:r>
-    </w:p>
-    <w:p>
-      <w:pPr>
-        <w:pStyle w:val="Heading4"/>
-      </w:pPr>
-      <w:r>
-        <w:t>7.1.2 Interactive Chat with RASA</w:t>
-      </w:r>
-    </w:p>
-    <w:p>
-      <w:r>
-        <w:t>**Actor**: Sales Representative</w:t>
-      </w:r>
-    </w:p>
-    <w:p>
-      <w:r>
         <w:t>**Goal**: Query stored transcripts for specific information</w:t>
       </w:r>
     </w:p>
@@ -7531,7 +7449,6 @@
         </w:numPr>
       </w:pPr>
       <w:r>
-        <w:lastRenderedPageBreak/>
         <w:t>System searches similar past cases</w:t>
       </w:r>
     </w:p>
@@ -7582,6 +7499,7 @@
     </w:p>
     <w:p>
       <w:r>
+        <w:lastRenderedPageBreak/>
         <w:t>**Success Criteria**:</w:t>
       </w:r>
     </w:p>
@@ -7765,27 +7683,27 @@
     </w:p>
     <w:p>
       <w:r>
+        <w:t>✅ **FR-5**: System shall identify action items</w:t>
+      </w:r>
+    </w:p>
+    <w:p>
+      <w:r>
+        <w:t>✅ **FR-6**: System shall store transcripts in vector database</w:t>
+      </w:r>
+    </w:p>
+    <w:p>
+      <w:r>
+        <w:t>✅ **FR-7**: System shall provide semantic search</w:t>
+      </w:r>
+    </w:p>
+    <w:p>
+      <w:r>
+        <w:t>✅ **FR-8**: System shall provide chat interface</w:t>
+      </w:r>
+    </w:p>
+    <w:p>
+      <w:r>
         <w:lastRenderedPageBreak/>
-        <w:t>✅ **FR-5**: System shall identify action items</w:t>
-      </w:r>
-    </w:p>
-    <w:p>
-      <w:r>
-        <w:t>✅ **FR-6**: System shall store transcripts in vector database</w:t>
-      </w:r>
-    </w:p>
-    <w:p>
-      <w:r>
-        <w:t>✅ **FR-7**: System shall provide semantic search</w:t>
-      </w:r>
-    </w:p>
-    <w:p>
-      <w:r>
-        <w:t>✅ **FR-8**: System shall provide chat interface</w:t>
-      </w:r>
-    </w:p>
-    <w:p>
-      <w:r>
         <w:t>✅ **FR-9**: System shall maintain conversation history</w:t>
       </w:r>
     </w:p>
@@ -7993,6 +7911,85 @@
           <w:sz w:val="18"/>
         </w:rPr>
         <w:br/>
+        <w:t xml:space="preserve">   └─► Conduct conversation</w:t>
+      </w:r>
+      <w:r>
+        <w:rPr>
+          <w:rFonts w:ascii="Courier New" w:hAnsi="Courier New"/>
+          <w:sz w:val="18"/>
+        </w:rPr>
+        <w:br/>
+      </w:r>
+      <w:r>
+        <w:rPr>
+          <w:rFonts w:ascii="Courier New" w:hAnsi="Courier New"/>
+          <w:sz w:val="18"/>
+        </w:rPr>
+        <w:br/>
+        <w:t>3. Post-Call Analysis</w:t>
+      </w:r>
+      <w:r>
+        <w:rPr>
+          <w:rFonts w:ascii="Courier New" w:hAnsi="Courier New"/>
+          <w:sz w:val="18"/>
+        </w:rPr>
+        <w:br/>
+        <w:t xml:space="preserve">   ├─► Upload transcript/audio</w:t>
+      </w:r>
+      <w:r>
+        <w:rPr>
+          <w:rFonts w:ascii="Courier New" w:hAnsi="Courier New"/>
+          <w:sz w:val="18"/>
+        </w:rPr>
+        <w:br/>
+        <w:t xml:space="preserve">   ├─► Review analysis results</w:t>
+      </w:r>
+      <w:r>
+        <w:rPr>
+          <w:rFonts w:ascii="Courier New" w:hAnsi="Courier New"/>
+          <w:sz w:val="18"/>
+        </w:rPr>
+        <w:br/>
+        <w:t xml:space="preserve">   │   ├─► Requirements</w:t>
+      </w:r>
+      <w:r>
+        <w:rPr>
+          <w:rFonts w:ascii="Courier New" w:hAnsi="Courier New"/>
+          <w:sz w:val="18"/>
+        </w:rPr>
+        <w:br/>
+        <w:t xml:space="preserve">   │   ├─► Recommendations</w:t>
+      </w:r>
+      <w:r>
+        <w:rPr>
+          <w:rFonts w:ascii="Courier New" w:hAnsi="Courier New"/>
+          <w:sz w:val="18"/>
+        </w:rPr>
+        <w:br/>
+        <w:t xml:space="preserve">   │   ├─► Summary</w:t>
+      </w:r>
+      <w:r>
+        <w:rPr>
+          <w:rFonts w:ascii="Courier New" w:hAnsi="Courier New"/>
+          <w:sz w:val="18"/>
+        </w:rPr>
+        <w:br/>
+        <w:t xml:space="preserve">   │   └─► Action Items</w:t>
+      </w:r>
+      <w:r>
+        <w:rPr>
+          <w:rFonts w:ascii="Courier New" w:hAnsi="Courier New"/>
+          <w:sz w:val="18"/>
+        </w:rPr>
+        <w:br/>
+        <w:t xml:space="preserve">   └─► Execute action items</w:t>
+      </w:r>
+      <w:r>
+        <w:rPr>
+          <w:rFonts w:ascii="Courier New" w:hAnsi="Courier New"/>
+          <w:sz w:val="18"/>
+        </w:rPr>
+        <w:br/>
       </w:r>
       <w:r>
         <w:rPr>
@@ -8000,91 +7997,6 @@
           <w:sz w:val="18"/>
         </w:rPr>
         <w:lastRenderedPageBreak/>
-        <w:t xml:space="preserve">   └─► Conduct conversation</w:t>
-      </w:r>
-      <w:r>
-        <w:rPr>
-          <w:rFonts w:ascii="Courier New" w:hAnsi="Courier New"/>
-          <w:sz w:val="18"/>
-        </w:rPr>
-        <w:br/>
-      </w:r>
-      <w:r>
-        <w:rPr>
-          <w:rFonts w:ascii="Courier New" w:hAnsi="Courier New"/>
-          <w:sz w:val="18"/>
-        </w:rPr>
-        <w:br/>
-        <w:t>3. Post-Call Analysis</w:t>
-      </w:r>
-      <w:r>
-        <w:rPr>
-          <w:rFonts w:ascii="Courier New" w:hAnsi="Courier New"/>
-          <w:sz w:val="18"/>
-        </w:rPr>
-        <w:br/>
-        <w:t xml:space="preserve">   ├─► Upload transcript/audio</w:t>
-      </w:r>
-      <w:r>
-        <w:rPr>
-          <w:rFonts w:ascii="Courier New" w:hAnsi="Courier New"/>
-          <w:sz w:val="18"/>
-        </w:rPr>
-        <w:br/>
-        <w:t xml:space="preserve">   ├─► Review analysis results</w:t>
-      </w:r>
-      <w:r>
-        <w:rPr>
-          <w:rFonts w:ascii="Courier New" w:hAnsi="Courier New"/>
-          <w:sz w:val="18"/>
-        </w:rPr>
-        <w:br/>
-        <w:t xml:space="preserve">   │   ├─► Requirements</w:t>
-      </w:r>
-      <w:r>
-        <w:rPr>
-          <w:rFonts w:ascii="Courier New" w:hAnsi="Courier New"/>
-          <w:sz w:val="18"/>
-        </w:rPr>
-        <w:br/>
-        <w:t xml:space="preserve">   │   ├─► Recommendations</w:t>
-      </w:r>
-      <w:r>
-        <w:rPr>
-          <w:rFonts w:ascii="Courier New" w:hAnsi="Courier New"/>
-          <w:sz w:val="18"/>
-        </w:rPr>
-        <w:br/>
-        <w:t xml:space="preserve">   │   ├─► Summary</w:t>
-      </w:r>
-      <w:r>
-        <w:rPr>
-          <w:rFonts w:ascii="Courier New" w:hAnsi="Courier New"/>
-          <w:sz w:val="18"/>
-        </w:rPr>
-        <w:br/>
-        <w:t xml:space="preserve">   │   └─► Action Items</w:t>
-      </w:r>
-      <w:r>
-        <w:rPr>
-          <w:rFonts w:ascii="Courier New" w:hAnsi="Courier New"/>
-          <w:sz w:val="18"/>
-        </w:rPr>
-        <w:br/>
-        <w:t xml:space="preserve">   └─► Execute action items</w:t>
-      </w:r>
-      <w:r>
-        <w:rPr>
-          <w:rFonts w:ascii="Courier New" w:hAnsi="Courier New"/>
-          <w:sz w:val="18"/>
-        </w:rPr>
-        <w:br/>
-      </w:r>
-      <w:r>
-        <w:rPr>
-          <w:rFonts w:ascii="Courier New" w:hAnsi="Courier New"/>
-          <w:sz w:val="18"/>
-        </w:rPr>
         <w:br/>
         <w:t>4. Follow-up</w:t>
       </w:r>
@@ -8345,44 +8257,44 @@
         <w:pStyle w:val="ListBullet"/>
       </w:pPr>
       <w:r>
+        <w:t>pypdf2==3.0.1</w:t>
+      </w:r>
+    </w:p>
+    <w:p>
+      <w:pPr>
+        <w:pStyle w:val="ListBullet"/>
+      </w:pPr>
+      <w:r>
+        <w:t>python-docx==1.2.0</w:t>
+      </w:r>
+    </w:p>
+    <w:p>
+      <w:pPr>
+        <w:pStyle w:val="ListBullet"/>
+      </w:pPr>
+      <w:r>
+        <w:t>pandas==2.3.3</w:t>
+      </w:r>
+    </w:p>
+    <w:p>
+      <w:pPr>
+        <w:pStyle w:val="ListBullet"/>
+      </w:pPr>
+      <w:r>
+        <w:t>openpyxl==3.1.5</w:t>
+      </w:r>
+    </w:p>
+    <w:p>
+      <w:r>
+        <w:t>**Utilities**:</w:t>
+      </w:r>
+    </w:p>
+    <w:p>
+      <w:pPr>
+        <w:pStyle w:val="ListBullet"/>
+      </w:pPr>
+      <w:r>
         <w:lastRenderedPageBreak/>
-        <w:t>pypdf2==3.0.1</w:t>
-      </w:r>
-    </w:p>
-    <w:p>
-      <w:pPr>
-        <w:pStyle w:val="ListBullet"/>
-      </w:pPr>
-      <w:r>
-        <w:t>python-docx==1.2.0</w:t>
-      </w:r>
-    </w:p>
-    <w:p>
-      <w:pPr>
-        <w:pStyle w:val="ListBullet"/>
-      </w:pPr>
-      <w:r>
-        <w:t>pandas==2.3.3</w:t>
-      </w:r>
-    </w:p>
-    <w:p>
-      <w:pPr>
-        <w:pStyle w:val="ListBullet"/>
-      </w:pPr>
-      <w:r>
-        <w:t>openpyxl==3.1.5</w:t>
-      </w:r>
-    </w:p>
-    <w:p>
-      <w:r>
-        <w:t>**Utilities**:</w:t>
-      </w:r>
-    </w:p>
-    <w:p>
-      <w:pPr>
-        <w:pStyle w:val="ListBullet"/>
-      </w:pPr>
-      <w:r>
         <w:t>pyyaml==6.0.1</w:t>
       </w:r>
     </w:p>
@@ -8441,8 +8353,6 @@
       <w:r>
         <w:t>2</w:t>
       </w:r>
-      <w:bookmarkStart w:id="0" w:name="_GoBack"/>
-      <w:bookmarkEnd w:id="0"/>
       <w:r>
         <w:t xml:space="preserve"> Security Considerations</w:t>
       </w:r>
@@ -8617,52 +8527,52 @@
         <w:pStyle w:val="ListBullet"/>
       </w:pPr>
       <w:r>
+        <w:t>Initial release</w:t>
+      </w:r>
+    </w:p>
+    <w:p>
+      <w:pPr>
+        <w:pStyle w:val="ListBullet"/>
+      </w:pPr>
+      <w:r>
+        <w:t>Text, document analysis</w:t>
+      </w:r>
+    </w:p>
+    <w:p>
+      <w:pPr>
+        <w:pStyle w:val="ListBullet"/>
+      </w:pPr>
+      <w:r>
+        <w:t>RASA chat agent</w:t>
+      </w:r>
+    </w:p>
+    <w:p>
+      <w:pPr>
+        <w:pStyle w:val="ListBullet"/>
+      </w:pPr>
+      <w:r>
+        <w:t>Sales helper agent</w:t>
+      </w:r>
+    </w:p>
+    <w:p>
+      <w:pPr>
+        <w:pStyle w:val="ListBullet"/>
+      </w:pPr>
+      <w:r>
+        <w:t>Vector database integration</w:t>
+      </w:r>
+    </w:p>
+    <w:p>
+      <w:pPr>
+        <w:pStyle w:val="ListBullet"/>
+      </w:pPr>
+      <w:r>
+        <w:t>Web interface with 3-panel layout</w:t>
+      </w:r>
+    </w:p>
+    <w:p>
+      <w:r>
         <w:lastRenderedPageBreak/>
-        <w:t>Initial release</w:t>
-      </w:r>
-    </w:p>
-    <w:p>
-      <w:pPr>
-        <w:pStyle w:val="ListBullet"/>
-      </w:pPr>
-      <w:r>
-        <w:t>Text, document analysis</w:t>
-      </w:r>
-    </w:p>
-    <w:p>
-      <w:pPr>
-        <w:pStyle w:val="ListBullet"/>
-      </w:pPr>
-      <w:r>
-        <w:t>RASA chat agent</w:t>
-      </w:r>
-    </w:p>
-    <w:p>
-      <w:pPr>
-        <w:pStyle w:val="ListBullet"/>
-      </w:pPr>
-      <w:r>
-        <w:t>Sales helper agent</w:t>
-      </w:r>
-    </w:p>
-    <w:p>
-      <w:pPr>
-        <w:pStyle w:val="ListBullet"/>
-      </w:pPr>
-      <w:r>
-        <w:t>Vector database integration</w:t>
-      </w:r>
-    </w:p>
-    <w:p>
-      <w:pPr>
-        <w:pStyle w:val="ListBullet"/>
-      </w:pPr>
-      <w:r>
-        <w:t>Web interface with 3-panel layout</w:t>
-      </w:r>
-    </w:p>
-    <w:p>
-      <w:r>
         <w:t>________________________________________________________________________________</w:t>
       </w:r>
       <w:r>
@@ -21366,7 +21276,7 @@
 </file>
 
 <file path=customXml/itemProps1.xml><?xml version="1.0" encoding="utf-8"?>
-<ds:datastoreItem xmlns:ds="http://schemas.openxmlformats.org/officeDocument/2006/customXml" ds:itemID="{79F08836-A8C8-4627-A799-5A36913CD7C6}">
+<ds:datastoreItem xmlns:ds="http://schemas.openxmlformats.org/officeDocument/2006/customXml" ds:itemID="{B1CAB9BD-D81E-411B-A4C8-A5808FB15042}">
   <ds:schemaRefs>
     <ds:schemaRef ds:uri="http://schemas.openxmlformats.org/officeDocument/2006/bibliography"/>
   </ds:schemaRefs>
